--- a/ТЗДО/Бланк письма угловой.docx
+++ b/ТЗДО/Бланк письма угловой.docx
@@ -1,7 +1,377 @@
 
 <file path=word/document.xml><?xml version="1.0" encoding="utf-8"?>
-<w:document xmlns:wpc="http://schemas.microsoft.com/office/word/2010/wordprocessingCanvas" xmlns:cx="http://schemas.microsoft.com/office/drawing/2014/chartex" xmlns:cx1="http://schemas.microsoft.com/office/drawing/2015/9/8/chartex" xmlns:cx2="http://schemas.microsoft.com/office/drawing/2015/10/21/chartex" xmlns:cx3="http://schemas.microsoft.com/office/drawing/2016/5/9/chartex" xmlns:cx4="http://schemas.microsoft.com/office/drawing/2016/5/10/chartex" xmlns:cx5="http://schemas.microsoft.com/office/drawing/2016/5/11/chartex" xmlns:cx6="http://schemas.microsoft.com/office/drawing/2016/5/12/chartex" xmlns:cx7="http://schemas.microsoft.com/office/drawing/2016/5/13/chartex" xmlns:cx8="http://schemas.microsoft.com/office/drawing/2016/5/14/chartex" xmlns:mc="http://schemas.openxmlformats.org/markup-compatibility/2006" xmlns:aink="http://schemas.microsoft.com/office/drawing/2016/ink" xmlns:am3d="http://schemas.microsoft.com/office/drawing/2017/model3d" xmlns:o="urn:schemas-microsoft-com:office:office" xmlns:oel="http://schemas.microsoft.com/office/2019/extlst" xmlns:r="http://schemas.openxmlformats.org/officeDocument/2006/relationships" xmlns:m="http://schemas.openxmlformats.org/officeDocument/2006/math" xmlns:v="urn:schemas-microsoft-com:vml" xmlns:wp14="http://schemas.microsoft.com/office/word/2010/wordprocessingDrawing" xmlns:wp="http://schemas.openxmlformats.org/drawingml/2006/wordprocessingDrawing" xmlns:w10="urn:schemas-microsoft-com:office:word" xmlns:w="http://schemas.openxmlformats.org/wordprocessingml/2006/main" xmlns:w14="http://schemas.microsoft.com/office/word/2010/wordml" xmlns:w15="http://schemas.microsoft.com/office/word/2012/wordml" xmlns:w16cex="http://schemas.microsoft.com/office/word/2018/wordml/cex" xmlns:w16cid="http://schemas.microsoft.com/office/word/2016/wordml/cid" xmlns:w16="http://schemas.microsoft.com/office/word/2018/wordml" xmlns:w16sdtdh="http://schemas.microsoft.com/office/word/2020/wordml/sdtdatahash" xmlns:w16se="http://schemas.microsoft.com/office/word/2015/wordml/symex" xmlns:wpg="http://schemas.microsoft.com/office/word/2010/wordprocessingGroup" xmlns:wpi="http://schemas.microsoft.com/office/word/2010/wordprocessingInk" xmlns:wne="http://schemas.microsoft.com/office/word/2006/wordml" xmlns:wps="http://schemas.microsoft.com/office/word/2010/wordprocessingShape" mc:Ignorable="w14 w15 w16se w16cid w16 w16cex w16sdtdh wp14">
+<w:document xmlns:wpc="http://schemas.microsoft.com/office/word/2010/wordprocessingCanvas" xmlns:cx="http://schemas.microsoft.com/office/drawing/2014/chartex" xmlns:cx1="http://schemas.microsoft.com/office/drawing/2015/9/8/chartex" xmlns:cx2="http://schemas.microsoft.com/office/drawing/2015/10/21/chartex" xmlns:cx3="http://schemas.microsoft.com/office/drawing/2016/5/9/chartex" xmlns:cx4="http://schemas.microsoft.com/office/drawing/2016/5/10/chartex" xmlns:cx5="http://schemas.microsoft.com/office/drawing/2016/5/11/chartex" xmlns:cx6="http://schemas.microsoft.com/office/drawing/2016/5/12/chartex" xmlns:cx7="http://schemas.microsoft.com/office/drawing/2016/5/13/chartex" xmlns:cx8="http://schemas.microsoft.com/office/drawing/2016/5/14/chartex" xmlns:mc="http://schemas.openxmlformats.org/markup-compatibility/2006" xmlns:aink="http://schemas.microsoft.com/office/drawing/2016/ink" xmlns:am3d="http://schemas.microsoft.com/office/drawing/2017/model3d" xmlns:o="urn:schemas-microsoft-com:office:office" xmlns:oel="http://schemas.microsoft.com/office/2019/extlst" xmlns:r="http://schemas.openxmlformats.org/officeDocument/2006/relationships" xmlns:m="http://schemas.openxmlformats.org/officeDocument/2006/math" xmlns:v="urn:schemas-microsoft-com:vml" xmlns:wp14="http://schemas.microsoft.com/office/word/2010/wordprocessingDrawing" xmlns:wp="http://schemas.openxmlformats.org/drawingml/2006/wordprocessingDrawing" xmlns:w10="urn:schemas-microsoft-com:office:word" xmlns:w="http://schemas.openxmlformats.org/wordprocessingml/2006/main" xmlns:w14="http://schemas.microsoft.com/office/word/2010/wordml" xmlns:w15="http://schemas.microsoft.com/office/word/2012/wordml" xmlns:w16cex="http://schemas.microsoft.com/office/word/2018/wordml/cex" xmlns:w16cid="http://schemas.microsoft.com/office/word/2016/wordml/cid" xmlns:w16="http://schemas.microsoft.com/office/word/2018/wordml" xmlns:w16du="http://schemas.microsoft.com/office/word/2023/wordml/word16du" xmlns:w16sdtdh="http://schemas.microsoft.com/office/word/2020/wordml/sdtdatahash" xmlns:w16se="http://schemas.microsoft.com/office/word/2015/wordml/symex" xmlns:wpg="http://schemas.microsoft.com/office/word/2010/wordprocessingGroup" xmlns:wpi="http://schemas.microsoft.com/office/word/2010/wordprocessingInk" xmlns:wne="http://schemas.microsoft.com/office/word/2006/wordml" xmlns:wps="http://schemas.microsoft.com/office/word/2010/wordprocessingShape" mc:Ignorable="w14 w15 w16se w16cid w16 w16cex w16sdtdh w16du wp14">
   <w:body>
+    <w:tbl>
+      <w:tblPr>
+        <w:tblStyle w:val="a3"/>
+        <w:tblW w:w="0" w:type="auto"/>
+        <w:tblBorders>
+          <w:top w:val="none" w:sz="0" w:space="0" w:color="auto"/>
+          <w:left w:val="none" w:sz="0" w:space="0" w:color="auto"/>
+          <w:bottom w:val="none" w:sz="0" w:space="0" w:color="auto"/>
+          <w:right w:val="none" w:sz="0" w:space="0" w:color="auto"/>
+          <w:insideH w:val="none" w:sz="0" w:space="0" w:color="auto"/>
+          <w:insideV w:val="none" w:sz="0" w:space="0" w:color="auto"/>
+        </w:tblBorders>
+        <w:tblLook w:val="04A0" w:firstRow="1" w:lastRow="0" w:firstColumn="1" w:lastColumn="0" w:noHBand="0" w:noVBand="1"/>
+      </w:tblPr>
+      <w:tblGrid>
+        <w:gridCol w:w="5097"/>
+        <w:gridCol w:w="5098"/>
+      </w:tblGrid>
+      <w:tr>
+        <w:tc>
+          <w:tcPr>
+            <w:tcW w:w="5097" w:type="dxa"/>
+          </w:tcPr>
+          <w:p>
+            <w:pPr>
+              <w:jc w:val="center"/>
+              <w:rPr>
+                <w:sz w:val="28"/>
+                <w:szCs w:val="28"/>
+              </w:rPr>
+            </w:pPr>
+            <w:r>
+              <w:rPr>
+                <w:sz w:val="28"/>
+                <w:szCs w:val="28"/>
+              </w:rPr>
+              <w:t>Министерство</w:t>
+            </w:r>
+          </w:p>
+          <w:p>
+            <w:pPr>
+              <w:jc w:val="center"/>
+              <w:rPr>
+                <w:sz w:val="28"/>
+                <w:szCs w:val="28"/>
+              </w:rPr>
+            </w:pPr>
+            <w:r>
+              <w:rPr>
+                <w:sz w:val="28"/>
+                <w:szCs w:val="28"/>
+              </w:rPr>
+              <w:t>промышленности и торговли</w:t>
+            </w:r>
+          </w:p>
+          <w:p>
+            <w:pPr>
+              <w:jc w:val="center"/>
+              <w:rPr>
+                <w:sz w:val="28"/>
+                <w:szCs w:val="28"/>
+              </w:rPr>
+            </w:pPr>
+            <w:r>
+              <w:rPr>
+                <w:sz w:val="28"/>
+                <w:szCs w:val="28"/>
+              </w:rPr>
+              <w:t>Российской Федерации</w:t>
+            </w:r>
+          </w:p>
+          <w:p>
+            <w:pPr>
+              <w:jc w:val="center"/>
+              <w:rPr>
+                <w:b/>
+                <w:bCs/>
+                <w:sz w:val="28"/>
+                <w:szCs w:val="28"/>
+              </w:rPr>
+            </w:pPr>
+            <w:r>
+              <w:rPr>
+                <w:b/>
+                <w:bCs/>
+                <w:sz w:val="28"/>
+                <w:szCs w:val="28"/>
+              </w:rPr>
+              <w:t>Публичное Акционерное Общество</w:t>
+            </w:r>
+          </w:p>
+          <w:p>
+            <w:pPr>
+              <w:jc w:val="center"/>
+              <w:rPr>
+                <w:b/>
+                <w:bCs/>
+                <w:sz w:val="28"/>
+                <w:szCs w:val="28"/>
+              </w:rPr>
+            </w:pPr>
+            <w:r>
+              <w:rPr>
+                <w:b/>
+                <w:bCs/>
+                <w:sz w:val="28"/>
+                <w:szCs w:val="28"/>
+              </w:rPr>
+              <w:t>«Северсталь»</w:t>
+            </w:r>
+          </w:p>
+          <w:p>
+            <w:pPr>
+              <w:jc w:val="center"/>
+              <w:rPr>
+                <w:sz w:val="28"/>
+                <w:szCs w:val="28"/>
+              </w:rPr>
+            </w:pPr>
+            <w:r>
+              <w:rPr>
+                <w:sz w:val="28"/>
+                <w:szCs w:val="28"/>
+              </w:rPr>
+              <w:t>г. Череповец, ул. Мира, д. 30, 62608</w:t>
+            </w:r>
+          </w:p>
+          <w:p>
+            <w:pPr>
+              <w:jc w:val="center"/>
+              <w:rPr>
+                <w:sz w:val="28"/>
+                <w:szCs w:val="28"/>
+              </w:rPr>
+            </w:pPr>
+            <w:r>
+              <w:rPr>
+                <w:sz w:val="28"/>
+                <w:szCs w:val="28"/>
+              </w:rPr>
+              <w:t>Тел: +7 (8202) 53 0900</w:t>
+            </w:r>
+          </w:p>
+          <w:p>
+            <w:pPr>
+              <w:jc w:val="center"/>
+              <w:rPr>
+                <w:sz w:val="28"/>
+                <w:szCs w:val="28"/>
+              </w:rPr>
+            </w:pPr>
+            <w:r>
+              <w:rPr>
+                <w:sz w:val="28"/>
+                <w:szCs w:val="28"/>
+              </w:rPr>
+              <w:t>Факс: +7 (8202) 53 0915 ·</w:t>
+            </w:r>
+          </w:p>
+          <w:p>
+            <w:pPr>
+              <w:jc w:val="center"/>
+              <w:rPr>
+                <w:sz w:val="28"/>
+                <w:szCs w:val="28"/>
+              </w:rPr>
+            </w:pPr>
+            <w:r>
+              <w:rPr>
+                <w:sz w:val="28"/>
+                <w:szCs w:val="28"/>
+                <w:lang w:val="en-US"/>
+              </w:rPr>
+              <w:t>E</w:t>
+            </w:r>
+            <w:r>
+              <w:rPr>
+                <w:sz w:val="28"/>
+                <w:szCs w:val="28"/>
+              </w:rPr>
+              <w:t>-</w:t>
+            </w:r>
+            <w:r>
+              <w:rPr>
+                <w:sz w:val="28"/>
+                <w:szCs w:val="28"/>
+                <w:lang w:val="en-US"/>
+              </w:rPr>
+              <w:t>mail</w:t>
+            </w:r>
+            <w:r>
+              <w:rPr>
+                <w:sz w:val="28"/>
+                <w:szCs w:val="28"/>
+              </w:rPr>
+              <w:t xml:space="preserve">: </w:t>
+            </w:r>
+            <w:r>
+              <w:rPr>
+                <w:sz w:val="28"/>
+                <w:szCs w:val="28"/>
+                <w:lang w:val="en-US"/>
+              </w:rPr>
+              <w:t>severstal</w:t>
+            </w:r>
+            <w:r>
+              <w:rPr>
+                <w:sz w:val="28"/>
+                <w:szCs w:val="28"/>
+              </w:rPr>
+              <w:t>@</w:t>
+            </w:r>
+            <w:r>
+              <w:rPr>
+                <w:sz w:val="28"/>
+                <w:szCs w:val="28"/>
+                <w:lang w:val="en-US"/>
+              </w:rPr>
+              <w:t>severstal</w:t>
+            </w:r>
+            <w:r>
+              <w:rPr>
+                <w:sz w:val="28"/>
+                <w:szCs w:val="28"/>
+              </w:rPr>
+              <w:t>.</w:t>
+            </w:r>
+            <w:r>
+              <w:rPr>
+                <w:sz w:val="28"/>
+                <w:szCs w:val="28"/>
+                <w:lang w:val="en-US"/>
+              </w:rPr>
+              <w:t>com</w:t>
+            </w:r>
+          </w:p>
+          <w:p>
+            <w:pPr>
+              <w:rPr>
+                <w:sz w:val="28"/>
+                <w:szCs w:val="28"/>
+              </w:rPr>
+            </w:pPr>
+          </w:p>
+          <w:p>
+            <w:pPr>
+              <w:rPr>
+                <w:sz w:val="28"/>
+                <w:szCs w:val="28"/>
+                <w:u w:val="single"/>
+              </w:rPr>
+            </w:pPr>
+            <w:r>
+              <w:rPr>
+                <w:sz w:val="28"/>
+                <w:szCs w:val="28"/>
+                <w:u w:val="single"/>
+              </w:rPr>
+              <w:tab/>
+            </w:r>
+            <w:r>
+              <w:rPr>
+                <w:sz w:val="28"/>
+                <w:szCs w:val="28"/>
+                <w:u w:val="single"/>
+              </w:rPr>
+              <w:t>18.05.2024</w:t>
+            </w:r>
+            <w:r>
+              <w:rPr>
+                <w:sz w:val="28"/>
+                <w:szCs w:val="28"/>
+                <w:u w:val="single"/>
+              </w:rPr>
+              <w:tab/>
+              <w:t xml:space="preserve"> </w:t>
+            </w:r>
+            <w:r>
+              <w:rPr>
+                <w:sz w:val="28"/>
+                <w:szCs w:val="28"/>
+              </w:rPr>
+              <w:t>№</w:t>
+            </w:r>
+            <w:r>
+              <w:rPr>
+                <w:sz w:val="28"/>
+                <w:szCs w:val="28"/>
+                <w:u w:val="single"/>
+              </w:rPr>
+              <w:tab/>
+            </w:r>
+            <w:r>
+              <w:rPr>
+                <w:sz w:val="28"/>
+                <w:szCs w:val="28"/>
+                <w:u w:val="single"/>
+              </w:rPr>
+              <w:t>1</w:t>
+            </w:r>
+            <w:r>
+              <w:rPr>
+                <w:sz w:val="28"/>
+                <w:szCs w:val="28"/>
+                <w:u w:val="single"/>
+              </w:rPr>
+              <w:tab/>
+            </w:r>
+          </w:p>
+          <w:p>
+            <w:pPr>
+              <w:rPr>
+                <w:sz w:val="28"/>
+                <w:szCs w:val="28"/>
+              </w:rPr>
+            </w:pPr>
+          </w:p>
+        </w:tc>
+        <w:tc>
+          <w:tcPr>
+            <w:tcW w:w="5098" w:type="dxa"/>
+          </w:tcPr>
+          <w:p>
+            <w:pPr>
+              <w:rPr>
+                <w:sz w:val="28"/>
+                <w:szCs w:val="28"/>
+              </w:rPr>
+            </w:pPr>
+          </w:p>
+          <w:p>
+            <w:pPr>
+              <w:rPr>
+                <w:sz w:val="28"/>
+                <w:szCs w:val="28"/>
+              </w:rPr>
+            </w:pPr>
+            <w:r>
+              <w:rPr>
+                <w:sz w:val="28"/>
+                <w:szCs w:val="28"/>
+              </w:rPr>
+              <w:t>Директору НКЦКИ: Скрябину О.В</w:t>
+            </w:r>
+            <w:r>
+              <w:rPr>
+                <w:sz w:val="28"/>
+                <w:szCs w:val="28"/>
+              </w:rPr>
+              <w:t>.</w:t>
+            </w:r>
+          </w:p>
+          <w:p>
+            <w:pPr>
+              <w:rPr>
+                <w:sz w:val="28"/>
+                <w:szCs w:val="28"/>
+              </w:rPr>
+            </w:pPr>
+            <w:r>
+              <w:rPr>
+                <w:sz w:val="28"/>
+                <w:szCs w:val="28"/>
+              </w:rPr>
+              <w:t>Почтовый адрес: 107031, г. Москва, ул. Большая Лубянка, д. 1/3</w:t>
+            </w:r>
+          </w:p>
+        </w:tc>
+      </w:tr>
+    </w:tbl>
     <w:p>
       <w:pPr>
         <w:rPr>
@@ -9,323 +379,228 @@
           <w:szCs w:val="28"/>
         </w:rPr>
       </w:pPr>
-      <w:r>
-        <w:rPr>
-          <w:sz w:val="28"/>
-          <w:szCs w:val="28"/>
-        </w:rPr>
-        <w:t xml:space="preserve">Министерство </w:t>
-      </w:r>
     </w:p>
     <w:p>
       <w:pPr>
-        <w:rPr>
-          <w:sz w:val="28"/>
-          <w:szCs w:val="28"/>
-        </w:rPr>
-      </w:pPr>
-      <w:r>
-        <w:rPr>
-          <w:sz w:val="28"/>
-          <w:szCs w:val="28"/>
-        </w:rPr>
-        <w:t>промышленности и торговли</w:t>
+        <w:jc w:val="both"/>
+        <w:rPr>
+          <w:sz w:val="28"/>
+          <w:szCs w:val="28"/>
+        </w:rPr>
+      </w:pPr>
+      <w:r>
+        <w:rPr>
+          <w:sz w:val="28"/>
+          <w:szCs w:val="28"/>
+        </w:rPr>
+        <w:t xml:space="preserve">Уважаемый Олег </w:t>
+      </w:r>
+      <w:r>
+        <w:rPr>
+          <w:sz w:val="28"/>
+          <w:szCs w:val="28"/>
+        </w:rPr>
+        <w:t>В</w:t>
+      </w:r>
+      <w:r>
+        <w:rPr>
+          <w:sz w:val="28"/>
+          <w:szCs w:val="28"/>
+        </w:rPr>
+        <w:t xml:space="preserve">алерьевич, в </w:t>
+      </w:r>
+      <w:r>
+        <w:rPr>
+          <w:sz w:val="28"/>
+          <w:szCs w:val="28"/>
+        </w:rPr>
+        <w:t xml:space="preserve">целях </w:t>
+      </w:r>
+      <w:r>
+        <w:rPr>
+          <w:sz w:val="28"/>
+          <w:szCs w:val="28"/>
+        </w:rPr>
+        <w:t>исполнения требований приказа ФСБ от 19 июня</w:t>
+      </w:r>
+      <w:r>
+        <w:rPr>
+          <w:sz w:val="28"/>
+          <w:szCs w:val="28"/>
+        </w:rPr>
+        <w:t xml:space="preserve"> 2019</w:t>
+      </w:r>
+      <w:r>
+        <w:rPr>
+          <w:sz w:val="28"/>
+          <w:szCs w:val="28"/>
+        </w:rPr>
+        <w:t xml:space="preserve"> №282 в отношении организации АО «Северсталь», являющимся субъектом КИИ</w:t>
+      </w:r>
+      <w:r>
+        <w:rPr>
+          <w:sz w:val="28"/>
+          <w:szCs w:val="28"/>
+        </w:rPr>
+        <w:t xml:space="preserve"> в соответствии с требованиями ФЗ № 187  от 26 июля 2017г и на основании решения постояннодействующей комиссии по категорированию имеющему в своем распоряжении информационные системы являющиеся объектом КИИ,  </w:t>
+      </w:r>
+      <w:r>
+        <w:rPr>
+          <w:sz w:val="28"/>
+          <w:szCs w:val="28"/>
+        </w:rPr>
+        <w:t>прошу вас предоставить</w:t>
+      </w:r>
+      <w:r>
+        <w:rPr>
+          <w:sz w:val="28"/>
+          <w:szCs w:val="28"/>
+        </w:rPr>
+        <w:t xml:space="preserve"> </w:t>
+      </w:r>
+      <w:r>
+        <w:rPr>
+          <w:sz w:val="28"/>
+          <w:szCs w:val="28"/>
+        </w:rPr>
+        <w:t>АО «Северсталь»</w:t>
+      </w:r>
+      <w:r>
+        <w:rPr>
+          <w:sz w:val="28"/>
+          <w:szCs w:val="28"/>
+        </w:rPr>
+        <w:t xml:space="preserve"> в ответ на настоящее письмо </w:t>
+      </w:r>
+      <w:r>
+        <w:rPr>
+          <w:sz w:val="28"/>
+          <w:szCs w:val="28"/>
+        </w:rPr>
+        <w:t xml:space="preserve"> </w:t>
+      </w:r>
+      <w:r>
+        <w:rPr>
+          <w:sz w:val="28"/>
+          <w:szCs w:val="28"/>
+        </w:rPr>
+        <w:br/>
+      </w:r>
+      <w:r>
+        <w:rPr>
+          <w:sz w:val="28"/>
+          <w:szCs w:val="28"/>
+        </w:rPr>
+        <w:t>«регламент взаимодействия НКЦКИ и субъектов КИИ» в целях организации такового</w:t>
+      </w:r>
+      <w:r>
+        <w:rPr>
+          <w:sz w:val="28"/>
+          <w:szCs w:val="28"/>
+        </w:rPr>
+        <w:t>.</w:t>
       </w:r>
     </w:p>
     <w:p>
       <w:pPr>
-        <w:rPr>
-          <w:sz w:val="28"/>
-          <w:szCs w:val="28"/>
-        </w:rPr>
-      </w:pPr>
-      <w:r>
-        <w:rPr>
-          <w:sz w:val="28"/>
-          <w:szCs w:val="28"/>
-        </w:rPr>
-        <w:t>Российской Федерации</w:t>
-      </w:r>
+        <w:jc w:val="both"/>
+        <w:rPr>
+          <w:sz w:val="28"/>
+          <w:szCs w:val="28"/>
+        </w:rPr>
+      </w:pPr>
     </w:p>
     <w:p>
       <w:pPr>
-        <w:rPr>
-          <w:b/>
-          <w:bCs/>
-          <w:sz w:val="28"/>
-          <w:szCs w:val="28"/>
-        </w:rPr>
-      </w:pPr>
-      <w:r>
-        <w:rPr>
-          <w:b/>
-          <w:bCs/>
-          <w:sz w:val="28"/>
-          <w:szCs w:val="28"/>
-        </w:rPr>
-        <w:t>Публичное Акционерное Общество</w:t>
-      </w:r>
+        <w:jc w:val="both"/>
+        <w:rPr>
+          <w:sz w:val="28"/>
+          <w:szCs w:val="28"/>
+        </w:rPr>
+      </w:pPr>
     </w:p>
     <w:p>
       <w:pPr>
-        <w:rPr>
-          <w:b/>
-          <w:bCs/>
-          <w:sz w:val="28"/>
-          <w:szCs w:val="28"/>
-        </w:rPr>
-      </w:pPr>
-      <w:r>
-        <w:rPr>
-          <w:b/>
-          <w:bCs/>
-          <w:sz w:val="28"/>
-          <w:szCs w:val="28"/>
-        </w:rPr>
-        <w:t xml:space="preserve"> «Северсталь»</w:t>
-      </w:r>
+        <w:jc w:val="both"/>
+        <w:rPr>
+          <w:sz w:val="28"/>
+          <w:szCs w:val="28"/>
+        </w:rPr>
+      </w:pPr>
     </w:p>
     <w:p>
       <w:pPr>
-        <w:rPr>
-          <w:sz w:val="28"/>
-          <w:szCs w:val="28"/>
-        </w:rPr>
-      </w:pPr>
-      <w:r>
-        <w:rPr>
-          <w:sz w:val="28"/>
-          <w:szCs w:val="28"/>
-        </w:rPr>
-        <w:t>г. Череповец, ул. Мира, д. 30</w:t>
-      </w:r>
-      <w:r>
-        <w:rPr>
-          <w:sz w:val="28"/>
-          <w:szCs w:val="28"/>
-          <w:lang w:val="en-US"/>
-        </w:rPr>
-        <w:t xml:space="preserve">, </w:t>
-      </w:r>
-      <w:r>
-        <w:rPr>
-          <w:sz w:val="28"/>
-          <w:szCs w:val="28"/>
-        </w:rPr>
-        <w:t>62608</w:t>
+        <w:jc w:val="both"/>
+        <w:rPr>
+          <w:sz w:val="24"/>
+          <w:szCs w:val="24"/>
+        </w:rPr>
+      </w:pPr>
+      <w:r>
+        <w:rPr>
+          <w:sz w:val="24"/>
+          <w:szCs w:val="24"/>
+        </w:rPr>
+        <w:t>Директор</w:t>
+      </w:r>
+      <w:r>
+        <w:rPr>
+          <w:sz w:val="24"/>
+          <w:szCs w:val="24"/>
+        </w:rPr>
+        <w:t xml:space="preserve">                                  </w:t>
+      </w:r>
+      <w:r>
+        <w:rPr>
+          <w:sz w:val="24"/>
+          <w:szCs w:val="24"/>
+        </w:rPr>
+        <w:t xml:space="preserve"> </w:t>
+      </w:r>
+      <w:r>
+        <w:rPr>
+          <w:sz w:val="24"/>
+          <w:szCs w:val="24"/>
+        </w:rPr>
+        <w:t xml:space="preserve"> </w:t>
+      </w:r>
+      <w:r>
+        <w:rPr>
+          <w:sz w:val="24"/>
+          <w:szCs w:val="24"/>
+        </w:rPr>
+        <w:tab/>
+      </w:r>
+      <w:r>
+        <w:rPr>
+          <w:sz w:val="24"/>
+          <w:szCs w:val="24"/>
+        </w:rPr>
+        <w:t xml:space="preserve">                              </w:t>
+      </w:r>
+      <w:r>
+        <w:rPr>
+          <w:sz w:val="24"/>
+          <w:szCs w:val="24"/>
+        </w:rPr>
+        <w:t xml:space="preserve"> ______________   </w:t>
+      </w:r>
+      <w:r>
+        <w:rPr>
+          <w:sz w:val="24"/>
+          <w:szCs w:val="24"/>
+        </w:rPr>
+        <w:t>А.А.Шевелев</w:t>
       </w:r>
     </w:p>
     <w:p>
       <w:pPr>
-        <w:rPr>
-          <w:sz w:val="28"/>
-          <w:szCs w:val="28"/>
-          <w:lang w:val="en-US"/>
-        </w:rPr>
-      </w:pPr>
-      <w:proofErr w:type="spellStart"/>
-      <w:r>
-        <w:rPr>
-          <w:sz w:val="28"/>
-          <w:szCs w:val="28"/>
-          <w:lang w:val="en-US"/>
-        </w:rPr>
-        <w:t>Тел</w:t>
-      </w:r>
-      <w:proofErr w:type="spellEnd"/>
-      <w:r>
-        <w:rPr>
-          <w:sz w:val="28"/>
-          <w:szCs w:val="28"/>
-          <w:lang w:val="en-US"/>
-        </w:rPr>
-        <w:t>: +7 (8202) 53 0900</w:t>
-      </w:r>
-    </w:p>
-    <w:p>
-      <w:pPr>
-        <w:rPr>
-          <w:sz w:val="28"/>
-          <w:szCs w:val="28"/>
-          <w:lang w:val="en-US"/>
-        </w:rPr>
-      </w:pPr>
-      <w:r>
-        <w:rPr>
-          <w:sz w:val="28"/>
-          <w:szCs w:val="28"/>
-          <w:lang w:val="en-US"/>
-        </w:rPr>
-        <w:t xml:space="preserve"> </w:t>
-      </w:r>
-      <w:proofErr w:type="spellStart"/>
-      <w:r>
-        <w:rPr>
-          <w:sz w:val="28"/>
-          <w:szCs w:val="28"/>
-          <w:lang w:val="en-US"/>
-        </w:rPr>
-        <w:t>Факс</w:t>
-      </w:r>
-      <w:proofErr w:type="spellEnd"/>
-      <w:r>
-        <w:rPr>
-          <w:sz w:val="28"/>
-          <w:szCs w:val="28"/>
-          <w:lang w:val="en-US"/>
-        </w:rPr>
-        <w:t xml:space="preserve">: +7 (8202) 53 0915 · </w:t>
-      </w:r>
-    </w:p>
-    <w:p>
-      <w:pPr>
-        <w:rPr>
-          <w:sz w:val="28"/>
-          <w:szCs w:val="28"/>
-          <w:lang w:val="en-US"/>
-        </w:rPr>
-      </w:pPr>
-      <w:r>
-        <w:rPr>
-          <w:sz w:val="28"/>
-          <w:szCs w:val="28"/>
-          <w:lang w:val="en-US"/>
-        </w:rPr>
-        <w:t>E-mail: severstal@severstal.com</w:t>
-      </w:r>
-    </w:p>
-    <w:p>
-      <w:pPr>
-        <w:rPr>
-          <w:sz w:val="28"/>
-          <w:szCs w:val="28"/>
-          <w:lang w:val="en-US"/>
-        </w:rPr>
-      </w:pPr>
-    </w:p>
-    <w:p>
-      <w:pPr>
-        <w:rPr>
-          <w:sz w:val="28"/>
-          <w:szCs w:val="28"/>
-          <w:u w:val="single"/>
-        </w:rPr>
-      </w:pPr>
-      <w:r>
-        <w:rPr>
-          <w:sz w:val="28"/>
-          <w:szCs w:val="28"/>
-          <w:u w:val="single"/>
-          <w:lang w:val="en-US"/>
-        </w:rPr>
-        <w:tab/>
-      </w:r>
-      <w:r>
-        <w:rPr>
-          <w:sz w:val="28"/>
-          <w:szCs w:val="28"/>
-          <w:u w:val="single"/>
-          <w:lang w:val="en-US"/>
-        </w:rPr>
-        <w:tab/>
-        <w:t xml:space="preserve"> </w:t>
-      </w:r>
-      <w:r>
-        <w:rPr>
-          <w:sz w:val="28"/>
-          <w:szCs w:val="28"/>
-        </w:rPr>
-        <w:t>№</w:t>
-      </w:r>
-      <w:r>
-        <w:rPr>
-          <w:sz w:val="28"/>
-          <w:szCs w:val="28"/>
-          <w:u w:val="single"/>
-        </w:rPr>
-        <w:tab/>
-      </w:r>
-      <w:r>
-        <w:rPr>
-          <w:sz w:val="28"/>
-          <w:szCs w:val="28"/>
-          <w:u w:val="single"/>
-        </w:rPr>
-        <w:tab/>
-      </w:r>
-      <w:r>
-        <w:rPr>
-          <w:sz w:val="28"/>
-          <w:szCs w:val="28"/>
-          <w:u w:val="single"/>
-        </w:rPr>
-        <w:tab/>
-      </w:r>
-    </w:p>
-    <w:p>
-      <w:pPr>
-        <w:rPr>
-          <w:sz w:val="28"/>
-          <w:szCs w:val="28"/>
-          <w:u w:val="single"/>
-        </w:rPr>
-      </w:pPr>
-    </w:p>
-    <w:p>
-      <w:pPr>
-        <w:rPr>
-          <w:sz w:val="28"/>
-          <w:szCs w:val="28"/>
-          <w:u w:val="single"/>
-        </w:rPr>
-      </w:pPr>
-      <w:r>
-        <w:rPr>
-          <w:sz w:val="28"/>
-          <w:szCs w:val="28"/>
-        </w:rPr>
-        <w:t xml:space="preserve">На № </w:t>
-      </w:r>
-      <w:r>
-        <w:rPr>
-          <w:sz w:val="28"/>
-          <w:szCs w:val="28"/>
-          <w:u w:val="single"/>
-        </w:rPr>
-        <w:tab/>
-      </w:r>
-      <w:r>
-        <w:rPr>
-          <w:sz w:val="28"/>
-          <w:szCs w:val="28"/>
-          <w:u w:val="single"/>
-        </w:rPr>
-        <w:tab/>
-        <w:t xml:space="preserve"> </w:t>
-      </w:r>
-      <w:r>
-        <w:rPr>
-          <w:sz w:val="28"/>
-          <w:szCs w:val="28"/>
-        </w:rPr>
-        <w:t xml:space="preserve">от </w:t>
-      </w:r>
-      <w:r>
-        <w:rPr>
-          <w:sz w:val="28"/>
-          <w:szCs w:val="28"/>
-          <w:u w:val="single"/>
-        </w:rPr>
-        <w:tab/>
-      </w:r>
-      <w:r>
-        <w:rPr>
-          <w:sz w:val="28"/>
-          <w:szCs w:val="28"/>
-          <w:u w:val="single"/>
-        </w:rPr>
-        <w:tab/>
-      </w:r>
+        <w:jc w:val="both"/>
+        <w:rPr>
+          <w:sz w:val="28"/>
+          <w:szCs w:val="28"/>
+        </w:rPr>
+      </w:pPr>
     </w:p>
     <w:sectPr>
       <w:pgSz w:w="11906" w:h="16838"/>
@@ -337,8 +612,165 @@
 </w:document>
 </file>
 
+<file path=word/numbering.xml><?xml version="1.0" encoding="utf-8"?>
+<w:numbering xmlns:wpc="http://schemas.microsoft.com/office/word/2010/wordprocessingCanvas" xmlns:cx="http://schemas.microsoft.com/office/drawing/2014/chartex" xmlns:cx1="http://schemas.microsoft.com/office/drawing/2015/9/8/chartex" xmlns:cx2="http://schemas.microsoft.com/office/drawing/2015/10/21/chartex" xmlns:cx3="http://schemas.microsoft.com/office/drawing/2016/5/9/chartex" xmlns:cx4="http://schemas.microsoft.com/office/drawing/2016/5/10/chartex" xmlns:cx5="http://schemas.microsoft.com/office/drawing/2016/5/11/chartex" xmlns:cx6="http://schemas.microsoft.com/office/drawing/2016/5/12/chartex" xmlns:cx7="http://schemas.microsoft.com/office/drawing/2016/5/13/chartex" xmlns:cx8="http://schemas.microsoft.com/office/drawing/2016/5/14/chartex" xmlns:mc="http://schemas.openxmlformats.org/markup-compatibility/2006" xmlns:aink="http://schemas.microsoft.com/office/drawing/2016/ink" xmlns:am3d="http://schemas.microsoft.com/office/drawing/2017/model3d" xmlns:o="urn:schemas-microsoft-com:office:office" xmlns:oel="http://schemas.microsoft.com/office/2019/extlst" xmlns:r="http://schemas.openxmlformats.org/officeDocument/2006/relationships" xmlns:m="http://schemas.openxmlformats.org/officeDocument/2006/math" xmlns:v="urn:schemas-microsoft-com:vml" xmlns:wp14="http://schemas.microsoft.com/office/word/2010/wordprocessingDrawing" xmlns:wp="http://schemas.openxmlformats.org/drawingml/2006/wordprocessingDrawing" xmlns:w10="urn:schemas-microsoft-com:office:word" xmlns:w="http://schemas.openxmlformats.org/wordprocessingml/2006/main" xmlns:w14="http://schemas.microsoft.com/office/word/2010/wordml" xmlns:w15="http://schemas.microsoft.com/office/word/2012/wordml" xmlns:w16cex="http://schemas.microsoft.com/office/word/2018/wordml/cex" xmlns:w16cid="http://schemas.microsoft.com/office/word/2016/wordml/cid" xmlns:w16="http://schemas.microsoft.com/office/word/2018/wordml" xmlns:w16du="http://schemas.microsoft.com/office/word/2023/wordml/word16du" xmlns:w16sdtdh="http://schemas.microsoft.com/office/word/2020/wordml/sdtdatahash" xmlns:w16se="http://schemas.microsoft.com/office/word/2015/wordml/symex" xmlns:wpg="http://schemas.microsoft.com/office/word/2010/wordprocessingGroup" xmlns:wpi="http://schemas.microsoft.com/office/word/2010/wordprocessingInk" xmlns:wne="http://schemas.microsoft.com/office/word/2006/wordml" xmlns:wps="http://schemas.microsoft.com/office/word/2010/wordprocessingShape" mc:Ignorable="w14 w15 w16se w16cid w16 w16cex w16sdtdh w16du wp14">
+  <w:abstractNum w:abstractNumId="0" w15:restartNumberingAfterBreak="0">
+    <w:nsid w:val="0A4B0200"/>
+    <w:multiLevelType w:val="multilevel"/>
+    <w:tmpl w:val="E668B75A"/>
+    <w:lvl w:ilvl="0">
+      <w:start w:val="1"/>
+      <w:numFmt w:val="bullet"/>
+      <w:lvlText w:val=""/>
+      <w:lvlJc w:val="left"/>
+      <w:pPr>
+        <w:tabs>
+          <w:tab w:val="num" w:pos="720"/>
+        </w:tabs>
+        <w:ind w:left="720" w:hanging="360"/>
+      </w:pPr>
+      <w:rPr>
+        <w:rFonts w:ascii="Symbol" w:hAnsi="Symbol" w:hint="default"/>
+        <w:sz w:val="20"/>
+      </w:rPr>
+    </w:lvl>
+    <w:lvl w:ilvl="1" w:tentative="1">
+      <w:start w:val="1"/>
+      <w:numFmt w:val="bullet"/>
+      <w:lvlText w:val="o"/>
+      <w:lvlJc w:val="left"/>
+      <w:pPr>
+        <w:tabs>
+          <w:tab w:val="num" w:pos="1440"/>
+        </w:tabs>
+        <w:ind w:left="1440" w:hanging="360"/>
+      </w:pPr>
+      <w:rPr>
+        <w:rFonts w:ascii="Courier New" w:hAnsi="Courier New" w:hint="default"/>
+        <w:sz w:val="20"/>
+      </w:rPr>
+    </w:lvl>
+    <w:lvl w:ilvl="2" w:tentative="1">
+      <w:start w:val="1"/>
+      <w:numFmt w:val="bullet"/>
+      <w:lvlText w:val=""/>
+      <w:lvlJc w:val="left"/>
+      <w:pPr>
+        <w:tabs>
+          <w:tab w:val="num" w:pos="2160"/>
+        </w:tabs>
+        <w:ind w:left="2160" w:hanging="360"/>
+      </w:pPr>
+      <w:rPr>
+        <w:rFonts w:ascii="Wingdings" w:hAnsi="Wingdings" w:hint="default"/>
+        <w:sz w:val="20"/>
+      </w:rPr>
+    </w:lvl>
+    <w:lvl w:ilvl="3" w:tentative="1">
+      <w:start w:val="1"/>
+      <w:numFmt w:val="bullet"/>
+      <w:lvlText w:val=""/>
+      <w:lvlJc w:val="left"/>
+      <w:pPr>
+        <w:tabs>
+          <w:tab w:val="num" w:pos="2880"/>
+        </w:tabs>
+        <w:ind w:left="2880" w:hanging="360"/>
+      </w:pPr>
+      <w:rPr>
+        <w:rFonts w:ascii="Wingdings" w:hAnsi="Wingdings" w:hint="default"/>
+        <w:sz w:val="20"/>
+      </w:rPr>
+    </w:lvl>
+    <w:lvl w:ilvl="4" w:tentative="1">
+      <w:start w:val="1"/>
+      <w:numFmt w:val="bullet"/>
+      <w:lvlText w:val=""/>
+      <w:lvlJc w:val="left"/>
+      <w:pPr>
+        <w:tabs>
+          <w:tab w:val="num" w:pos="3600"/>
+        </w:tabs>
+        <w:ind w:left="3600" w:hanging="360"/>
+      </w:pPr>
+      <w:rPr>
+        <w:rFonts w:ascii="Wingdings" w:hAnsi="Wingdings" w:hint="default"/>
+        <w:sz w:val="20"/>
+      </w:rPr>
+    </w:lvl>
+    <w:lvl w:ilvl="5" w:tentative="1">
+      <w:start w:val="1"/>
+      <w:numFmt w:val="bullet"/>
+      <w:lvlText w:val=""/>
+      <w:lvlJc w:val="left"/>
+      <w:pPr>
+        <w:tabs>
+          <w:tab w:val="num" w:pos="4320"/>
+        </w:tabs>
+        <w:ind w:left="4320" w:hanging="360"/>
+      </w:pPr>
+      <w:rPr>
+        <w:rFonts w:ascii="Wingdings" w:hAnsi="Wingdings" w:hint="default"/>
+        <w:sz w:val="20"/>
+      </w:rPr>
+    </w:lvl>
+    <w:lvl w:ilvl="6" w:tentative="1">
+      <w:start w:val="1"/>
+      <w:numFmt w:val="bullet"/>
+      <w:lvlText w:val=""/>
+      <w:lvlJc w:val="left"/>
+      <w:pPr>
+        <w:tabs>
+          <w:tab w:val="num" w:pos="5040"/>
+        </w:tabs>
+        <w:ind w:left="5040" w:hanging="360"/>
+      </w:pPr>
+      <w:rPr>
+        <w:rFonts w:ascii="Wingdings" w:hAnsi="Wingdings" w:hint="default"/>
+        <w:sz w:val="20"/>
+      </w:rPr>
+    </w:lvl>
+    <w:lvl w:ilvl="7" w:tentative="1">
+      <w:start w:val="1"/>
+      <w:numFmt w:val="bullet"/>
+      <w:lvlText w:val=""/>
+      <w:lvlJc w:val="left"/>
+      <w:pPr>
+        <w:tabs>
+          <w:tab w:val="num" w:pos="5760"/>
+        </w:tabs>
+        <w:ind w:left="5760" w:hanging="360"/>
+      </w:pPr>
+      <w:rPr>
+        <w:rFonts w:ascii="Wingdings" w:hAnsi="Wingdings" w:hint="default"/>
+        <w:sz w:val="20"/>
+      </w:rPr>
+    </w:lvl>
+    <w:lvl w:ilvl="8" w:tentative="1">
+      <w:start w:val="1"/>
+      <w:numFmt w:val="bullet"/>
+      <w:lvlText w:val=""/>
+      <w:lvlJc w:val="left"/>
+      <w:pPr>
+        <w:tabs>
+          <w:tab w:val="num" w:pos="6480"/>
+        </w:tabs>
+        <w:ind w:left="6480" w:hanging="360"/>
+      </w:pPr>
+      <w:rPr>
+        <w:rFonts w:ascii="Wingdings" w:hAnsi="Wingdings" w:hint="default"/>
+        <w:sz w:val="20"/>
+      </w:rPr>
+    </w:lvl>
+  </w:abstractNum>
+  <w:num w:numId="1" w16cid:durableId="1222251896">
+    <w:abstractNumId w:val="0"/>
+  </w:num>
+</w:numbering>
+</file>
+
 <file path=word/styles.xml><?xml version="1.0" encoding="utf-8"?>
-<w:styles xmlns:mc="http://schemas.openxmlformats.org/markup-compatibility/2006" xmlns:r="http://schemas.openxmlformats.org/officeDocument/2006/relationships" xmlns:w="http://schemas.openxmlformats.org/wordprocessingml/2006/main" xmlns:w14="http://schemas.microsoft.com/office/word/2010/wordml" xmlns:w15="http://schemas.microsoft.com/office/word/2012/wordml" xmlns:w16cex="http://schemas.microsoft.com/office/word/2018/wordml/cex" xmlns:w16cid="http://schemas.microsoft.com/office/word/2016/wordml/cid" xmlns:w16="http://schemas.microsoft.com/office/word/2018/wordml" xmlns:w16sdtdh="http://schemas.microsoft.com/office/word/2020/wordml/sdtdatahash" xmlns:w16se="http://schemas.microsoft.com/office/word/2015/wordml/symex" mc:Ignorable="w14 w15 w16se w16cid w16 w16cex w16sdtdh">
+<w:styles xmlns:mc="http://schemas.openxmlformats.org/markup-compatibility/2006" xmlns:r="http://schemas.openxmlformats.org/officeDocument/2006/relationships" xmlns:w="http://schemas.openxmlformats.org/wordprocessingml/2006/main" xmlns:w14="http://schemas.microsoft.com/office/word/2010/wordml" xmlns:w15="http://schemas.microsoft.com/office/word/2012/wordml" xmlns:w16cex="http://schemas.microsoft.com/office/word/2018/wordml/cex" xmlns:w16cid="http://schemas.microsoft.com/office/word/2016/wordml/cid" xmlns:w16="http://schemas.microsoft.com/office/word/2018/wordml" xmlns:w16du="http://schemas.microsoft.com/office/word/2023/wordml/word16du" xmlns:w16sdtdh="http://schemas.microsoft.com/office/word/2020/wordml/sdtdatahash" xmlns:w16se="http://schemas.microsoft.com/office/word/2015/wordml/symex" mc:Ignorable="w14 w15 w16se w16cid w16 w16cex w16sdtdh w16du">
   <w:docDefaults>
     <w:rPrDefault>
       <w:rPr>
@@ -781,6 +1213,25 @@
     <w:semiHidden/>
     <w:unhideWhenUsed/>
   </w:style>
+  <w:style w:type="table" w:styleId="a3">
+    <w:name w:val="Table Grid"/>
+    <w:basedOn w:val="a1"/>
+    <w:uiPriority w:val="39"/>
+    <w:rsid w:val="006E795B"/>
+    <w:pPr>
+      <w:spacing w:after="0" w:line="240" w:lineRule="auto"/>
+    </w:pPr>
+    <w:tblPr>
+      <w:tblBorders>
+        <w:top w:val="single" w:sz="4" w:space="0" w:color="auto"/>
+        <w:left w:val="single" w:sz="4" w:space="0" w:color="auto"/>
+        <w:bottom w:val="single" w:sz="4" w:space="0" w:color="auto"/>
+        <w:right w:val="single" w:sz="4" w:space="0" w:color="auto"/>
+        <w:insideH w:val="single" w:sz="4" w:space="0" w:color="auto"/>
+        <w:insideV w:val="single" w:sz="4" w:space="0" w:color="auto"/>
+      </w:tblBorders>
+    </w:tblPr>
+  </w:style>
 </w:styles>
 </file>
 
